--- a/08-unity-physics/yourgame.docx
+++ b/08-unity-physics/yourgame.docx
@@ -41,6 +41,38 @@
           <w:rtl/>
         </w:rPr>
       </w:pPr>
+      <w:r>
+        <w:rPr>
+          <w:rFonts w:ascii="David" w:hAnsi="David" w:cs="David" w:hint="cs"/>
+          <w:rtl/>
+        </w:rPr>
+        <w:t xml:space="preserve">בחרו אחד מתוך </w:t>
+      </w:r>
+      <w:r>
+        <w:rPr>
+          <w:rFonts w:ascii="David" w:hAnsi="David" w:cs="David"/>
+        </w:rPr>
+        <w:t>N+1</w:t>
+      </w:r>
+      <w:r>
+        <w:rPr>
+          <w:rFonts w:ascii="David" w:hAnsi="David" w:cs="David" w:hint="cs"/>
+          <w:rtl/>
+        </w:rPr>
+        <w:t xml:space="preserve"> הרעיונות שפיתחתם עד עכשיו, שאותו תממשו ביוניטי.</w:t>
+      </w:r>
+    </w:p>
+    <w:p>
+      <w:pPr>
+        <w:pStyle w:val="Textbody"/>
+        <w:jc w:val="left"/>
+        <w:rPr>
+          <w:rFonts w:ascii="David" w:hAnsi="David" w:cs="David" w:hint="cs"/>
+          <w:rtl/>
+        </w:rPr>
+      </w:pPr>
+      <w:bookmarkStart w:id="0" w:name="_GoBack"/>
+      <w:bookmarkEnd w:id="0"/>
     </w:p>
     <w:p>
       <w:pPr>
@@ -154,21 +186,7 @@
           <w:rFonts w:hint="cs"/>
           <w:rtl/>
         </w:rPr>
-        <w:t>ב</w:t>
-      </w:r>
-      <w:r>
-        <w:rPr>
-          <w:rFonts w:hint="cs"/>
-          <w:rtl/>
-        </w:rPr>
-        <w:t xml:space="preserve">. </w:t>
-      </w:r>
-      <w:r>
-        <w:rPr>
-          <w:rFonts w:hint="cs"/>
-          <w:rtl/>
-        </w:rPr>
-        <w:t>תיכנון קוד</w:t>
+        <w:t>ב. תיכנון קוד</w:t>
       </w:r>
     </w:p>
     <w:p>
@@ -437,21 +455,7 @@
           <w:rFonts w:hint="cs"/>
           <w:rtl/>
         </w:rPr>
-        <w:t>ג</w:t>
-      </w:r>
-      <w:r>
-        <w:rPr>
-          <w:rFonts w:hint="cs"/>
-          <w:rtl/>
-        </w:rPr>
-        <w:t xml:space="preserve">. תיכנון </w:t>
-      </w:r>
-      <w:r>
-        <w:rPr>
-          <w:rFonts w:hint="cs"/>
-          <w:rtl/>
-        </w:rPr>
-        <w:t>בדיקות</w:t>
+        <w:t>ג. תיכנון בדיקות</w:t>
       </w:r>
       <w:r>
         <w:rPr>
@@ -536,12 +540,10 @@
         <w:pStyle w:val="Textbody"/>
         <w:jc w:val="left"/>
         <w:rPr>
-          <w:rFonts w:ascii="David" w:hAnsi="David" w:cs="David" w:hint="cs"/>
+          <w:rFonts w:ascii="David" w:hAnsi="David" w:cs="David"/>
           <w:rtl/>
         </w:rPr>
       </w:pPr>
-      <w:bookmarkStart w:id="0" w:name="_GoBack"/>
-      <w:bookmarkEnd w:id="0"/>
     </w:p>
     <w:p>
       <w:pPr>
@@ -2298,7 +2300,7 @@
       </w:pPr>
     </w:pPrDefault>
   </w:docDefaults>
-  <w:latentStyles w:defLockedState="0" w:defUIPriority="99" w:defSemiHidden="0" w:defUnhideWhenUsed="0" w:defQFormat="0" w:count="377">
+  <w:latentStyles w:defLockedState="0" w:defUIPriority="99" w:defSemiHidden="0" w:defUnhideWhenUsed="0" w:defQFormat="0" w:count="376">
     <w:lsdException w:name="Normal" w:uiPriority="0" w:qFormat="1"/>
     <w:lsdException w:name="heading 1" w:uiPriority="9" w:qFormat="1"/>
     <w:lsdException w:name="heading 2" w:semiHidden="1" w:uiPriority="9" w:unhideWhenUsed="1" w:qFormat="1"/>
@@ -2404,6 +2406,7 @@
     <w:lsdException w:name="HTML Sample" w:semiHidden="1" w:unhideWhenUsed="1"/>
     <w:lsdException w:name="HTML Typewriter" w:semiHidden="1" w:unhideWhenUsed="1"/>
     <w:lsdException w:name="HTML Variable" w:semiHidden="1" w:unhideWhenUsed="1"/>
+    <w:lsdException w:name="Normal Table" w:semiHidden="1" w:unhideWhenUsed="1"/>
     <w:lsdException w:name="annotation subject" w:semiHidden="1" w:unhideWhenUsed="1"/>
     <w:lsdException w:name="No List" w:semiHidden="1" w:unhideWhenUsed="1"/>
     <w:lsdException w:name="Outline List 1" w:semiHidden="1" w:unhideWhenUsed="1"/>
@@ -2450,8 +2453,10 @@
     <w:lsdException w:name="Table Subtle 2" w:semiHidden="1" w:unhideWhenUsed="1"/>
     <w:lsdException w:name="Table Web 1" w:semiHidden="1" w:unhideWhenUsed="1"/>
     <w:lsdException w:name="Table Web 2" w:semiHidden="1" w:unhideWhenUsed="1"/>
+    <w:lsdException w:name="Table Web 3" w:semiHidden="1" w:unhideWhenUsed="1"/>
     <w:lsdException w:name="Balloon Text" w:semiHidden="1" w:unhideWhenUsed="1"/>
     <w:lsdException w:name="Table Grid" w:uiPriority="39"/>
+    <w:lsdException w:name="Table Theme" w:semiHidden="1" w:unhideWhenUsed="1"/>
     <w:lsdException w:name="Placeholder Text" w:semiHidden="1"/>
     <w:lsdException w:name="No Spacing" w:uiPriority="1" w:qFormat="1"/>
     <w:lsdException w:name="Light Shading" w:uiPriority="60"/>
@@ -2672,7 +2677,6 @@
     <w:lsdException w:name="Hashtag" w:semiHidden="1" w:unhideWhenUsed="1"/>
     <w:lsdException w:name="Unresolved Mention" w:semiHidden="1" w:unhideWhenUsed="1"/>
     <w:lsdException w:name="Smart Link" w:semiHidden="1" w:unhideWhenUsed="1"/>
-    <w:lsdException w:name="Smart Link Error" w:semiHidden="1" w:unhideWhenUsed="1"/>
   </w:latentStyles>
   <w:style w:type="paragraph" w:default="1" w:styleId="Normal">
     <w:name w:val="Normal"/>
@@ -6144,7 +6148,7 @@
 </file>
 
 <file path=customXml/itemProps1.xml><?xml version="1.0" encoding="utf-8"?>
-<ds:datastoreItem xmlns:ds="http://schemas.openxmlformats.org/officeDocument/2006/customXml" ds:itemID="{B6AD142A-CDBF-405D-A4C4-7958750FA5D8}">
+<ds:datastoreItem xmlns:ds="http://schemas.openxmlformats.org/officeDocument/2006/customXml" ds:itemID="{933CFE51-521D-43F6-985D-06AFC3864C17}">
   <ds:schemaRefs>
     <ds:schemaRef ds:uri="http://schemas.openxmlformats.org/officeDocument/2006/bibliography"/>
   </ds:schemaRefs>

--- a/08-unity-physics/yourgame.docx
+++ b/08-unity-physics/yourgame.docx
@@ -67,12 +67,10 @@
         <w:pStyle w:val="Textbody"/>
         <w:jc w:val="left"/>
         <w:rPr>
-          <w:rFonts w:ascii="David" w:hAnsi="David" w:cs="David" w:hint="cs"/>
-          <w:rtl/>
-        </w:rPr>
-      </w:pPr>
-      <w:bookmarkStart w:id="0" w:name="_GoBack"/>
-      <w:bookmarkEnd w:id="0"/>
+          <w:rFonts w:ascii="David" w:hAnsi="David" w:cs="David"/>
+          <w:rtl/>
+        </w:rPr>
+      </w:pPr>
     </w:p>
     <w:p>
       <w:pPr>
@@ -537,6 +535,32 @@
     </w:p>
     <w:p>
       <w:pPr>
+        <w:pStyle w:val="Heading2"/>
+      </w:pPr>
+      <w:r>
+        <w:rPr>
+          <w:rFonts w:hint="cs"/>
+          <w:rtl/>
+        </w:rPr>
+        <w:t>ד</w:t>
+      </w:r>
+      <w:r>
+        <w:rPr>
+          <w:rFonts w:hint="cs"/>
+          <w:rtl/>
+        </w:rPr>
+        <w:t xml:space="preserve">. </w:t>
+      </w:r>
+      <w:r>
+        <w:rPr>
+          <w:rFonts w:hint="cs"/>
+          <w:rtl/>
+        </w:rPr>
+        <w:t>חלוקת אחריות</w:t>
+      </w:r>
+    </w:p>
+    <w:p>
+      <w:pPr>
         <w:pStyle w:val="Textbody"/>
         <w:jc w:val="left"/>
         <w:rPr>
@@ -544,6 +568,43 @@
           <w:rtl/>
         </w:rPr>
       </w:pPr>
+      <w:r>
+        <w:rPr>
+          <w:rFonts w:ascii="David" w:hAnsi="David" w:cs="David" w:hint="cs"/>
+          <w:rtl/>
+        </w:rPr>
+        <w:t xml:space="preserve">כדי שהצוות </w:t>
+      </w:r>
+      <w:r>
+        <w:rPr>
+          <w:rFonts w:ascii="David" w:hAnsi="David" w:cs="David" w:hint="cs"/>
+          <w:rtl/>
+        </w:rPr>
+        <w:t xml:space="preserve">שלכם </w:t>
+      </w:r>
+      <w:r>
+        <w:rPr>
+          <w:rFonts w:ascii="David" w:hAnsi="David" w:cs="David" w:hint="cs"/>
+          <w:rtl/>
+        </w:rPr>
+        <w:t xml:space="preserve">יתפקד בצורה טובה, </w:t>
+      </w:r>
+      <w:r>
+        <w:rPr>
+          <w:rFonts w:ascii="David" w:hAnsi="David" w:cs="David" w:hint="cs"/>
+          <w:rtl/>
+        </w:rPr>
+        <w:t xml:space="preserve">הגדירו חלוקת-תפקידים ראשונית בין חברי הצוות (החלוקה לא קשיחה - יכולה להשתנות בעתיד).  </w:t>
+      </w:r>
+      <w:r>
+        <w:rPr>
+          <w:rFonts w:ascii="David" w:hAnsi="David" w:cs="David" w:hint="cs"/>
+          <w:rtl/>
+        </w:rPr>
+        <w:t>כמובן כולם עובדים יחד ועוזרים זה לזה, אבל חשוב שלכל נושא יהיה מישהו שאחראי שהנושא יתבצע.</w:t>
+      </w:r>
+      <w:bookmarkStart w:id="0" w:name="_GoBack"/>
+      <w:bookmarkEnd w:id="0"/>
     </w:p>
     <w:p>
       <w:pPr>
@@ -2740,7 +2801,6 @@
   <w:style w:type="character" w:default="1" w:styleId="DefaultParagraphFont">
     <w:name w:val="Default Paragraph Font"/>
     <w:uiPriority w:val="1"/>
-    <w:semiHidden/>
     <w:unhideWhenUsed/>
   </w:style>
   <w:style w:type="table" w:default="1" w:styleId="TableNormal">
@@ -6148,7 +6208,7 @@
 </file>
 
 <file path=customXml/itemProps1.xml><?xml version="1.0" encoding="utf-8"?>
-<ds:datastoreItem xmlns:ds="http://schemas.openxmlformats.org/officeDocument/2006/customXml" ds:itemID="{933CFE51-521D-43F6-985D-06AFC3864C17}">
+<ds:datastoreItem xmlns:ds="http://schemas.openxmlformats.org/officeDocument/2006/customXml" ds:itemID="{0B54E6EB-3B54-4EC2-A3B2-E681B3224671}">
   <ds:schemaRefs>
     <ds:schemaRef ds:uri="http://schemas.openxmlformats.org/officeDocument/2006/bibliography"/>
   </ds:schemaRefs>
